--- a/Core Papers/On Language and Ontological Engineering/Propositional Abstraction - Notes.docx
+++ b/Core Papers/On Language and Ontological Engineering/Propositional Abstraction - Notes.docx
@@ -4,18 +4,181 @@
   <w:body>
     <w:p>
       <w:pPr>
+        <w:jc w:val="center"/>
+        <w:rPr>
+          <w:rFonts w:ascii="High Tower Text" w:hAnsi="High Tower Text" w:cstheme="majorHAnsi"/>
+          <w:b/>
+          <w:sz w:val="44"/>
+          <w:szCs w:val="44"/>
+        </w:rPr>
+      </w:pPr>
+      <w:r>
+        <w:rPr>
+          <w:rFonts w:ascii="High Tower Text" w:hAnsi="High Tower Text" w:cstheme="majorHAnsi"/>
+          <w:b/>
+          <w:sz w:val="44"/>
+          <w:szCs w:val="44"/>
+        </w:rPr>
+        <w:t>Propositional Abstraction</w:t>
+      </w:r>
+      <w:bookmarkStart w:id="0" w:name="_GoBack"/>
+      <w:bookmarkEnd w:id="0"/>
+    </w:p>
+    <w:p>
+      <w:pPr>
+        <w:jc w:val="center"/>
+        <w:rPr>
+          <w:rFonts w:ascii="High Tower Text" w:hAnsi="High Tower Text" w:cstheme="majorHAnsi"/>
+          <w:sz w:val="24"/>
+          <w:szCs w:val="24"/>
+        </w:rPr>
+      </w:pPr>
+      <w:r>
+        <w:rPr>
+          <w:rFonts w:ascii="High Tower Text" w:hAnsi="High Tower Text" w:cstheme="majorHAnsi"/>
+          <w:sz w:val="24"/>
+          <w:szCs w:val="24"/>
+        </w:rPr>
+        <w:t xml:space="preserve">Adam </w:t>
+      </w:r>
+      <w:proofErr w:type="spellStart"/>
+      <w:r>
+        <w:rPr>
+          <w:rFonts w:ascii="High Tower Text" w:hAnsi="High Tower Text" w:cstheme="majorHAnsi"/>
+          <w:sz w:val="24"/>
+          <w:szCs w:val="24"/>
+        </w:rPr>
+        <w:t>InTae</w:t>
+      </w:r>
+      <w:proofErr w:type="spellEnd"/>
+      <w:r>
+        <w:rPr>
+          <w:rFonts w:ascii="High Tower Text" w:hAnsi="High Tower Text" w:cstheme="majorHAnsi"/>
+          <w:sz w:val="24"/>
+          <w:szCs w:val="24"/>
+        </w:rPr>
+        <w:t xml:space="preserve"> Gerard</w:t>
+      </w:r>
+      <w:r>
+        <w:rPr>
+          <w:rStyle w:val="FootnoteReference"/>
+          <w:rFonts w:ascii="High Tower Text" w:hAnsi="High Tower Text" w:cstheme="majorHAnsi"/>
+          <w:sz w:val="24"/>
+          <w:szCs w:val="24"/>
+        </w:rPr>
+        <w:footnoteReference w:id="1"/>
+      </w:r>
+    </w:p>
+    <w:p>
+      <w:pPr>
+        <w:pStyle w:val="ListParagraph"/>
+        <w:numPr>
+          <w:ilvl w:val="0"/>
+          <w:numId w:val="1"/>
+        </w:numPr>
+        <w:rPr>
+          <w:rFonts w:ascii="High Tower Text" w:hAnsi="High Tower Text"/>
+          <w:b/>
+          <w:sz w:val="40"/>
+          <w:szCs w:val="40"/>
+        </w:rPr>
+      </w:pPr>
+      <w:r>
+        <w:rPr>
+          <w:rFonts w:ascii="High Tower Text" w:hAnsi="High Tower Text"/>
+          <w:b/>
+          <w:sz w:val="40"/>
+          <w:szCs w:val="40"/>
+        </w:rPr>
+        <w:t>Introduction</w:t>
+      </w:r>
+    </w:p>
+    <w:p>
+      <w:pPr>
         <w:shd w:val="clear" w:color="auto" w:fill="FFFFFF"/>
         <w:spacing w:after="408" w:line="240" w:lineRule="auto"/>
         <w:rPr>
-          <w:rFonts w:ascii="Segoe UI" w:eastAsia="Times New Roman" w:hAnsi="Segoe UI" w:cs="Segoe UI"/>
-          <w:color w:val="3D4043"/>
-          <w:sz w:val="27"/>
-          <w:szCs w:val="27"/>
-        </w:rPr>
-      </w:pPr>
-      <w:r>
-        <w:rPr>
-          <w:rFonts w:ascii="Segoe UI" w:eastAsia="Times New Roman" w:hAnsi="Segoe UI" w:cs="Segoe UI"/>
+          <w:rFonts w:ascii="High Tower Text" w:eastAsia="Times New Roman" w:hAnsi="High Tower Text" w:cs="Segoe UI"/>
+          <w:color w:val="3D4043"/>
+          <w:sz w:val="27"/>
+          <w:szCs w:val="27"/>
+        </w:rPr>
+      </w:pPr>
+    </w:p>
+    <w:p>
+      <w:pPr>
+        <w:shd w:val="clear" w:color="auto" w:fill="FFFFFF"/>
+        <w:spacing w:after="408" w:line="240" w:lineRule="auto"/>
+        <w:rPr>
+          <w:rFonts w:ascii="High Tower Text" w:eastAsia="Times New Roman" w:hAnsi="High Tower Text" w:cs="Segoe UI"/>
+          <w:color w:val="3D4043"/>
+          <w:sz w:val="27"/>
+          <w:szCs w:val="27"/>
+        </w:rPr>
+      </w:pPr>
+    </w:p>
+    <w:p>
+      <w:pPr>
+        <w:shd w:val="clear" w:color="auto" w:fill="FFFFFF"/>
+        <w:spacing w:after="408" w:line="240" w:lineRule="auto"/>
+        <w:rPr>
+          <w:rFonts w:ascii="High Tower Text" w:eastAsia="Times New Roman" w:hAnsi="High Tower Text" w:cs="Segoe UI"/>
+          <w:color w:val="3D4043"/>
+          <w:sz w:val="27"/>
+          <w:szCs w:val="27"/>
+        </w:rPr>
+      </w:pPr>
+    </w:p>
+    <w:p>
+      <w:pPr>
+        <w:shd w:val="clear" w:color="auto" w:fill="FFFFFF"/>
+        <w:spacing w:after="408" w:line="240" w:lineRule="auto"/>
+        <w:rPr>
+          <w:rFonts w:ascii="High Tower Text" w:eastAsia="Times New Roman" w:hAnsi="High Tower Text" w:cs="Segoe UI"/>
+          <w:color w:val="3D4043"/>
+          <w:sz w:val="27"/>
+          <w:szCs w:val="27"/>
+        </w:rPr>
+      </w:pPr>
+    </w:p>
+    <w:p>
+      <w:pPr>
+        <w:shd w:val="clear" w:color="auto" w:fill="FFFFFF"/>
+        <w:spacing w:after="408" w:line="240" w:lineRule="auto"/>
+        <w:rPr>
+          <w:rFonts w:ascii="High Tower Text" w:eastAsia="Times New Roman" w:hAnsi="High Tower Text" w:cs="Segoe UI"/>
+          <w:color w:val="3D4043"/>
+          <w:sz w:val="27"/>
+          <w:szCs w:val="27"/>
+        </w:rPr>
+      </w:pPr>
+    </w:p>
+    <w:p>
+      <w:pPr>
+        <w:shd w:val="clear" w:color="auto" w:fill="FFFFFF"/>
+        <w:spacing w:after="408" w:line="240" w:lineRule="auto"/>
+        <w:rPr>
+          <w:rFonts w:ascii="High Tower Text" w:eastAsia="Times New Roman" w:hAnsi="High Tower Text" w:cs="Segoe UI"/>
+          <w:color w:val="3D4043"/>
+          <w:sz w:val="27"/>
+          <w:szCs w:val="27"/>
+        </w:rPr>
+      </w:pPr>
+    </w:p>
+    <w:p>
+      <w:pPr>
+        <w:shd w:val="clear" w:color="auto" w:fill="FFFFFF"/>
+        <w:spacing w:after="408" w:line="240" w:lineRule="auto"/>
+        <w:rPr>
+          <w:rFonts w:ascii="High Tower Text" w:eastAsia="Times New Roman" w:hAnsi="High Tower Text" w:cs="Segoe UI"/>
+          <w:color w:val="3D4043"/>
+          <w:sz w:val="27"/>
+          <w:szCs w:val="27"/>
+        </w:rPr>
+      </w:pPr>
+      <w:r>
+        <w:rPr>
+          <w:rFonts w:ascii="High Tower Text" w:eastAsia="Times New Roman" w:hAnsi="High Tower Text" w:cs="Segoe UI"/>
           <w:color w:val="3D4043"/>
           <w:sz w:val="27"/>
           <w:szCs w:val="27"/>
@@ -24,7 +187,7 @@
       </w:r>
       <w:r>
         <w:rPr>
-          <w:rFonts w:ascii="Segoe UI" w:eastAsia="Times New Roman" w:hAnsi="Segoe UI" w:cs="Segoe UI"/>
+          <w:rFonts w:ascii="High Tower Text" w:eastAsia="Times New Roman" w:hAnsi="High Tower Text" w:cs="Segoe UI"/>
           <w:i/>
           <w:iCs/>
           <w:color w:val="3D4043"/>
@@ -35,7 +198,7 @@
       </w:r>
       <w:r>
         <w:rPr>
-          <w:rFonts w:ascii="Segoe UI" w:eastAsia="Times New Roman" w:hAnsi="Segoe UI" w:cs="Segoe UI"/>
+          <w:rFonts w:ascii="High Tower Text" w:eastAsia="Times New Roman" w:hAnsi="High Tower Text" w:cs="Segoe UI"/>
           <w:color w:val="3D4043"/>
           <w:sz w:val="27"/>
           <w:szCs w:val="27"/>
@@ -44,7 +207,7 @@
       </w:r>
       <w:r>
         <w:rPr>
-          <w:rFonts w:ascii="Segoe UI" w:eastAsia="Times New Roman" w:hAnsi="Segoe UI" w:cs="Segoe UI"/>
+          <w:rFonts w:ascii="High Tower Text" w:eastAsia="Times New Roman" w:hAnsi="High Tower Text" w:cs="Segoe UI"/>
           <w:i/>
           <w:iCs/>
           <w:color w:val="3D4043"/>
@@ -55,7 +218,7 @@
       </w:r>
       <w:r>
         <w:rPr>
-          <w:rFonts w:ascii="Segoe UI" w:eastAsia="Times New Roman" w:hAnsi="Segoe UI" w:cs="Segoe UI"/>
+          <w:rFonts w:ascii="High Tower Text" w:eastAsia="Times New Roman" w:hAnsi="High Tower Text" w:cs="Segoe UI"/>
           <w:color w:val="3D4043"/>
           <w:sz w:val="27"/>
           <w:szCs w:val="27"/>
@@ -64,7 +227,7 @@
       </w:r>
       <w:r>
         <w:rPr>
-          <w:rFonts w:ascii="Segoe UI" w:eastAsia="Times New Roman" w:hAnsi="Segoe UI" w:cs="Segoe UI"/>
+          <w:rFonts w:ascii="High Tower Text" w:eastAsia="Times New Roman" w:hAnsi="High Tower Text" w:cs="Segoe UI"/>
           <w:i/>
           <w:iCs/>
           <w:color w:val="3D4043"/>
@@ -75,7 +238,7 @@
       </w:r>
       <w:r>
         <w:rPr>
-          <w:rFonts w:ascii="Segoe UI" w:eastAsia="Times New Roman" w:hAnsi="Segoe UI" w:cs="Segoe UI"/>
+          <w:rFonts w:ascii="High Tower Text" w:eastAsia="Times New Roman" w:hAnsi="High Tower Text" w:cs="Segoe UI"/>
           <w:color w:val="3D4043"/>
           <w:sz w:val="27"/>
           <w:szCs w:val="27"/>
@@ -84,7 +247,7 @@
       </w:r>
       <w:r>
         <w:rPr>
-          <w:rFonts w:ascii="Segoe UI" w:eastAsia="Times New Roman" w:hAnsi="Segoe UI" w:cs="Segoe UI"/>
+          <w:rFonts w:ascii="High Tower Text" w:eastAsia="Times New Roman" w:hAnsi="High Tower Text" w:cs="Segoe UI"/>
           <w:i/>
           <w:iCs/>
           <w:color w:val="3D4043"/>
@@ -95,7 +258,7 @@
       </w:r>
       <w:r>
         <w:rPr>
-          <w:rFonts w:ascii="Segoe UI" w:eastAsia="Times New Roman" w:hAnsi="Segoe UI" w:cs="Segoe UI"/>
+          <w:rFonts w:ascii="High Tower Text" w:eastAsia="Times New Roman" w:hAnsi="High Tower Text" w:cs="Segoe UI"/>
           <w:color w:val="3D4043"/>
           <w:sz w:val="27"/>
           <w:szCs w:val="27"/>
@@ -104,7 +267,7 @@
       </w:r>
       <w:r>
         <w:rPr>
-          <w:rFonts w:ascii="Segoe UI" w:eastAsia="Times New Roman" w:hAnsi="Segoe UI" w:cs="Segoe UI"/>
+          <w:rFonts w:ascii="High Tower Text" w:eastAsia="Times New Roman" w:hAnsi="High Tower Text" w:cs="Segoe UI"/>
           <w:i/>
           <w:iCs/>
           <w:color w:val="3D4043"/>
@@ -115,7 +278,7 @@
       </w:r>
       <w:r>
         <w:rPr>
-          <w:rFonts w:ascii="Segoe UI" w:eastAsia="Times New Roman" w:hAnsi="Segoe UI" w:cs="Segoe UI"/>
+          <w:rFonts w:ascii="High Tower Text" w:eastAsia="Times New Roman" w:hAnsi="High Tower Text" w:cs="Segoe UI"/>
           <w:color w:val="3D4043"/>
           <w:sz w:val="27"/>
           <w:szCs w:val="27"/>
@@ -124,7 +287,7 @@
       </w:r>
       <w:r>
         <w:rPr>
-          <w:rFonts w:ascii="Segoe UI" w:eastAsia="Times New Roman" w:hAnsi="Segoe UI" w:cs="Segoe UI"/>
+          <w:rFonts w:ascii="High Tower Text" w:eastAsia="Times New Roman" w:hAnsi="High Tower Text" w:cs="Segoe UI"/>
           <w:color w:val="3D4043"/>
           <w:sz w:val="27"/>
           <w:szCs w:val="27"/>
@@ -133,7 +296,7 @@
       </w:r>
       <w:r>
         <w:rPr>
-          <w:rFonts w:ascii="Segoe UI" w:eastAsia="Times New Roman" w:hAnsi="Segoe UI" w:cs="Segoe UI"/>
+          <w:rFonts w:ascii="High Tower Text" w:eastAsia="Times New Roman" w:hAnsi="High Tower Text" w:cs="Segoe UI"/>
           <w:color w:val="3D4043"/>
           <w:sz w:val="27"/>
           <w:szCs w:val="27"/>
@@ -148,7 +311,7 @@
           <w:top w:val="single" w:sz="6" w:space="8" w:color="D8E0E4"/>
           <w:left w:val="single" w:sz="6" w:space="8" w:color="D8E0E4"/>
           <w:bottom w:val="single" w:sz="6" w:space="8" w:color="D8E0E4"/>
-          <w:right w:val="single" w:sz="6" w:space="8" w:color="D8E0E4"/>
+          <w:right w:val="single" w:sz="6" w:space="0" w:color="D8E0E4"/>
         </w:pBdr>
         <w:shd w:val="clear" w:color="auto" w:fill="F5F7F8"/>
         <w:tabs>
@@ -171,7 +334,7 @@
         </w:tabs>
         <w:spacing w:after="0" w:line="240" w:lineRule="atLeast"/>
         <w:rPr>
-          <w:rFonts w:ascii="Consolas" w:eastAsia="Times New Roman" w:hAnsi="Consolas" w:cs="Courier New"/>
+          <w:rFonts w:ascii="Nirmala UI" w:eastAsia="Times New Roman" w:hAnsi="Nirmala UI" w:cs="Nirmala UI"/>
           <w:color w:val="3D4043"/>
           <w:sz w:val="20"/>
           <w:szCs w:val="20"/>
@@ -181,7 +344,7 @@
       <w:proofErr w:type="spellStart"/>
       <w:r>
         <w:rPr>
-          <w:rFonts w:ascii="Consolas" w:eastAsia="Times New Roman" w:hAnsi="Consolas" w:cs="Courier New"/>
+          <w:rFonts w:ascii="Nirmala UI" w:eastAsia="Times New Roman" w:hAnsi="Nirmala UI" w:cs="Nirmala UI"/>
           <w:color w:val="3D4043"/>
           <w:sz w:val="20"/>
           <w:szCs w:val="20"/>
@@ -192,7 +355,7 @@
       <w:proofErr w:type="spellEnd"/>
       <w:r>
         <w:rPr>
-          <w:rFonts w:ascii="Consolas" w:eastAsia="Times New Roman" w:hAnsi="Consolas" w:cs="Courier New"/>
+          <w:rFonts w:ascii="Nirmala UI" w:eastAsia="Times New Roman" w:hAnsi="Nirmala UI" w:cs="Nirmala UI"/>
           <w:color w:val="3D4043"/>
           <w:sz w:val="20"/>
           <w:szCs w:val="20"/>
@@ -203,7 +366,7 @@
       <w:proofErr w:type="spellStart"/>
       <w:r>
         <w:rPr>
-          <w:rFonts w:ascii="Consolas" w:eastAsia="Times New Roman" w:hAnsi="Consolas" w:cs="Courier New"/>
+          <w:rFonts w:ascii="Nirmala UI" w:eastAsia="Times New Roman" w:hAnsi="Nirmala UI" w:cs="Nirmala UI"/>
           <w:color w:val="3D4043"/>
           <w:sz w:val="20"/>
           <w:szCs w:val="20"/>
@@ -214,7 +377,7 @@
       <w:proofErr w:type="spellEnd"/>
       <w:r>
         <w:rPr>
-          <w:rFonts w:ascii="Consolas" w:eastAsia="Times New Roman" w:hAnsi="Consolas" w:cs="Courier New"/>
+          <w:rFonts w:ascii="Nirmala UI" w:eastAsia="Times New Roman" w:hAnsi="Nirmala UI" w:cs="Nirmala UI"/>
           <w:color w:val="3D4043"/>
           <w:sz w:val="20"/>
           <w:szCs w:val="20"/>
@@ -229,7 +392,7 @@
           <w:top w:val="single" w:sz="6" w:space="8" w:color="D8E0E4"/>
           <w:left w:val="single" w:sz="6" w:space="8" w:color="D8E0E4"/>
           <w:bottom w:val="single" w:sz="6" w:space="8" w:color="D8E0E4"/>
-          <w:right w:val="single" w:sz="6" w:space="8" w:color="D8E0E4"/>
+          <w:right w:val="single" w:sz="6" w:space="0" w:color="D8E0E4"/>
         </w:pBdr>
         <w:shd w:val="clear" w:color="auto" w:fill="F5F7F8"/>
         <w:tabs>
@@ -252,16 +415,16 @@
         </w:tabs>
         <w:spacing w:after="0" w:line="240" w:lineRule="atLeast"/>
         <w:rPr>
-          <w:rFonts w:ascii="Consolas" w:eastAsia="Times New Roman" w:hAnsi="Consolas" w:cs="Courier New"/>
-          <w:color w:val="3D4043"/>
-          <w:sz w:val="20"/>
-          <w:szCs w:val="20"/>
-          <w:bdr w:val="none" w:sz="0" w:space="0" w:color="auto" w:frame="1"/>
-        </w:rPr>
-      </w:pPr>
-      <w:r>
-        <w:rPr>
-          <w:rFonts w:ascii="Consolas" w:eastAsia="Times New Roman" w:hAnsi="Consolas" w:cs="Courier New"/>
+          <w:rFonts w:ascii="Nirmala UI" w:eastAsia="Times New Roman" w:hAnsi="Nirmala UI" w:cs="Nirmala UI"/>
+          <w:color w:val="3D4043"/>
+          <w:sz w:val="20"/>
+          <w:szCs w:val="20"/>
+          <w:bdr w:val="none" w:sz="0" w:space="0" w:color="auto" w:frame="1"/>
+        </w:rPr>
+      </w:pPr>
+      <w:r>
+        <w:rPr>
+          <w:rFonts w:ascii="Nirmala UI" w:eastAsia="Times New Roman" w:hAnsi="Nirmala UI" w:cs="Nirmala UI"/>
           <w:color w:val="3D4043"/>
           <w:sz w:val="20"/>
           <w:szCs w:val="20"/>
@@ -276,7 +439,7 @@
           <w:top w:val="single" w:sz="6" w:space="8" w:color="D8E0E4"/>
           <w:left w:val="single" w:sz="6" w:space="8" w:color="D8E0E4"/>
           <w:bottom w:val="single" w:sz="6" w:space="8" w:color="D8E0E4"/>
-          <w:right w:val="single" w:sz="6" w:space="8" w:color="D8E0E4"/>
+          <w:right w:val="single" w:sz="6" w:space="0" w:color="D8E0E4"/>
         </w:pBdr>
         <w:shd w:val="clear" w:color="auto" w:fill="F5F7F8"/>
         <w:tabs>
@@ -299,16 +462,16 @@
         </w:tabs>
         <w:spacing w:after="0" w:line="240" w:lineRule="atLeast"/>
         <w:rPr>
-          <w:rFonts w:ascii="Consolas" w:eastAsia="Times New Roman" w:hAnsi="Consolas" w:cs="Courier New"/>
-          <w:color w:val="3D4043"/>
-          <w:sz w:val="20"/>
-          <w:szCs w:val="20"/>
-          <w:bdr w:val="none" w:sz="0" w:space="0" w:color="auto" w:frame="1"/>
-        </w:rPr>
-      </w:pPr>
-      <w:r>
-        <w:rPr>
-          <w:rFonts w:ascii="Consolas" w:eastAsia="Times New Roman" w:hAnsi="Consolas" w:cs="Courier New"/>
+          <w:rFonts w:ascii="Nirmala UI" w:eastAsia="Times New Roman" w:hAnsi="Nirmala UI" w:cs="Nirmala UI"/>
+          <w:color w:val="3D4043"/>
+          <w:sz w:val="20"/>
+          <w:szCs w:val="20"/>
+          <w:bdr w:val="none" w:sz="0" w:space="0" w:color="auto" w:frame="1"/>
+        </w:rPr>
+      </w:pPr>
+      <w:r>
+        <w:rPr>
+          <w:rFonts w:ascii="Nirmala UI" w:eastAsia="Times New Roman" w:hAnsi="Nirmala UI" w:cs="Nirmala UI"/>
           <w:color w:val="3D4043"/>
           <w:sz w:val="20"/>
           <w:szCs w:val="20"/>
@@ -323,7 +486,7 @@
           <w:top w:val="single" w:sz="6" w:space="8" w:color="D8E0E4"/>
           <w:left w:val="single" w:sz="6" w:space="8" w:color="D8E0E4"/>
           <w:bottom w:val="single" w:sz="6" w:space="8" w:color="D8E0E4"/>
-          <w:right w:val="single" w:sz="6" w:space="8" w:color="D8E0E4"/>
+          <w:right w:val="single" w:sz="6" w:space="0" w:color="D8E0E4"/>
         </w:pBdr>
         <w:shd w:val="clear" w:color="auto" w:fill="F5F7F8"/>
         <w:tabs>
@@ -346,16 +509,16 @@
         </w:tabs>
         <w:spacing w:after="0" w:line="240" w:lineRule="atLeast"/>
         <w:rPr>
-          <w:rFonts w:ascii="Consolas" w:eastAsia="Times New Roman" w:hAnsi="Consolas" w:cs="Courier New"/>
-          <w:color w:val="3D4043"/>
-          <w:sz w:val="20"/>
-          <w:szCs w:val="20"/>
-          <w:bdr w:val="none" w:sz="0" w:space="0" w:color="auto" w:frame="1"/>
-        </w:rPr>
-      </w:pPr>
-      <w:r>
-        <w:rPr>
-          <w:rFonts w:ascii="Consolas" w:eastAsia="Times New Roman" w:hAnsi="Consolas" w:cs="Courier New"/>
+          <w:rFonts w:ascii="Nirmala UI" w:eastAsia="Times New Roman" w:hAnsi="Nirmala UI" w:cs="Nirmala UI"/>
+          <w:color w:val="3D4043"/>
+          <w:sz w:val="20"/>
+          <w:szCs w:val="20"/>
+          <w:bdr w:val="none" w:sz="0" w:space="0" w:color="auto" w:frame="1"/>
+        </w:rPr>
+      </w:pPr>
+      <w:r>
+        <w:rPr>
+          <w:rFonts w:ascii="Nirmala UI" w:eastAsia="Times New Roman" w:hAnsi="Nirmala UI" w:cs="Nirmala UI"/>
           <w:color w:val="3D4043"/>
           <w:sz w:val="20"/>
           <w:szCs w:val="20"/>
@@ -370,7 +533,7 @@
           <w:top w:val="single" w:sz="6" w:space="8" w:color="D8E0E4"/>
           <w:left w:val="single" w:sz="6" w:space="8" w:color="D8E0E4"/>
           <w:bottom w:val="single" w:sz="6" w:space="8" w:color="D8E0E4"/>
-          <w:right w:val="single" w:sz="6" w:space="8" w:color="D8E0E4"/>
+          <w:right w:val="single" w:sz="6" w:space="0" w:color="D8E0E4"/>
         </w:pBdr>
         <w:shd w:val="clear" w:color="auto" w:fill="F5F7F8"/>
         <w:tabs>
@@ -393,16 +556,16 @@
         </w:tabs>
         <w:spacing w:after="0" w:line="240" w:lineRule="atLeast"/>
         <w:rPr>
-          <w:rFonts w:ascii="Consolas" w:eastAsia="Times New Roman" w:hAnsi="Consolas" w:cs="Courier New"/>
-          <w:color w:val="3D4043"/>
-          <w:sz w:val="20"/>
-          <w:szCs w:val="20"/>
-          <w:bdr w:val="none" w:sz="0" w:space="0" w:color="auto" w:frame="1"/>
-        </w:rPr>
-      </w:pPr>
-      <w:r>
-        <w:rPr>
-          <w:rFonts w:ascii="Consolas" w:eastAsia="Times New Roman" w:hAnsi="Consolas" w:cs="Courier New"/>
+          <w:rFonts w:ascii="Nirmala UI" w:eastAsia="Times New Roman" w:hAnsi="Nirmala UI" w:cs="Nirmala UI"/>
+          <w:color w:val="3D4043"/>
+          <w:sz w:val="20"/>
+          <w:szCs w:val="20"/>
+          <w:bdr w:val="none" w:sz="0" w:space="0" w:color="auto" w:frame="1"/>
+        </w:rPr>
+      </w:pPr>
+      <w:r>
+        <w:rPr>
+          <w:rFonts w:ascii="Nirmala UI" w:eastAsia="Times New Roman" w:hAnsi="Nirmala UI" w:cs="Nirmala UI"/>
           <w:color w:val="3D4043"/>
           <w:sz w:val="20"/>
           <w:szCs w:val="20"/>
@@ -413,7 +576,7 @@
       <w:proofErr w:type="spellStart"/>
       <w:r>
         <w:rPr>
-          <w:rFonts w:ascii="Consolas" w:eastAsia="Times New Roman" w:hAnsi="Consolas" w:cs="Courier New"/>
+          <w:rFonts w:ascii="Nirmala UI" w:eastAsia="Times New Roman" w:hAnsi="Nirmala UI" w:cs="Nirmala UI"/>
           <w:color w:val="3D4043"/>
           <w:sz w:val="20"/>
           <w:szCs w:val="20"/>
@@ -424,7 +587,7 @@
       <w:proofErr w:type="spellEnd"/>
       <w:r>
         <w:rPr>
-          <w:rFonts w:ascii="Consolas" w:eastAsia="Times New Roman" w:hAnsi="Consolas" w:cs="Courier New"/>
+          <w:rFonts w:ascii="Nirmala UI" w:eastAsia="Times New Roman" w:hAnsi="Nirmala UI" w:cs="Nirmala UI"/>
           <w:color w:val="3D4043"/>
           <w:sz w:val="20"/>
           <w:szCs w:val="20"/>
@@ -439,7 +602,7 @@
           <w:top w:val="single" w:sz="6" w:space="8" w:color="D8E0E4"/>
           <w:left w:val="single" w:sz="6" w:space="8" w:color="D8E0E4"/>
           <w:bottom w:val="single" w:sz="6" w:space="8" w:color="D8E0E4"/>
-          <w:right w:val="single" w:sz="6" w:space="8" w:color="D8E0E4"/>
+          <w:right w:val="single" w:sz="6" w:space="0" w:color="D8E0E4"/>
         </w:pBdr>
         <w:shd w:val="clear" w:color="auto" w:fill="F5F7F8"/>
         <w:tabs>
@@ -462,16 +625,16 @@
         </w:tabs>
         <w:spacing w:after="0" w:line="240" w:lineRule="atLeast"/>
         <w:rPr>
-          <w:rFonts w:ascii="Consolas" w:eastAsia="Times New Roman" w:hAnsi="Consolas" w:cs="Courier New"/>
-          <w:color w:val="3D4043"/>
-          <w:sz w:val="20"/>
-          <w:szCs w:val="20"/>
-          <w:bdr w:val="none" w:sz="0" w:space="0" w:color="auto" w:frame="1"/>
-        </w:rPr>
-      </w:pPr>
-      <w:r>
-        <w:rPr>
-          <w:rFonts w:ascii="Consolas" w:eastAsia="Times New Roman" w:hAnsi="Consolas" w:cs="Courier New"/>
+          <w:rFonts w:ascii="Nirmala UI" w:eastAsia="Times New Roman" w:hAnsi="Nirmala UI" w:cs="Nirmala UI"/>
+          <w:color w:val="3D4043"/>
+          <w:sz w:val="20"/>
+          <w:szCs w:val="20"/>
+          <w:bdr w:val="none" w:sz="0" w:space="0" w:color="auto" w:frame="1"/>
+        </w:rPr>
+      </w:pPr>
+      <w:r>
+        <w:rPr>
+          <w:rFonts w:ascii="Nirmala UI" w:eastAsia="Times New Roman" w:hAnsi="Nirmala UI" w:cs="Nirmala UI"/>
           <w:color w:val="3D4043"/>
           <w:sz w:val="20"/>
           <w:szCs w:val="20"/>
@@ -486,7 +649,7 @@
           <w:top w:val="single" w:sz="6" w:space="8" w:color="D8E0E4"/>
           <w:left w:val="single" w:sz="6" w:space="8" w:color="D8E0E4"/>
           <w:bottom w:val="single" w:sz="6" w:space="8" w:color="D8E0E4"/>
-          <w:right w:val="single" w:sz="6" w:space="8" w:color="D8E0E4"/>
+          <w:right w:val="single" w:sz="6" w:space="0" w:color="D8E0E4"/>
         </w:pBdr>
         <w:shd w:val="clear" w:color="auto" w:fill="F5F7F8"/>
         <w:tabs>
@@ -509,16 +672,16 @@
         </w:tabs>
         <w:spacing w:after="0" w:line="240" w:lineRule="atLeast"/>
         <w:rPr>
-          <w:rFonts w:ascii="Consolas" w:eastAsia="Times New Roman" w:hAnsi="Consolas" w:cs="Courier New"/>
-          <w:color w:val="3D4043"/>
-          <w:sz w:val="20"/>
-          <w:szCs w:val="20"/>
-          <w:bdr w:val="none" w:sz="0" w:space="0" w:color="auto" w:frame="1"/>
-        </w:rPr>
-      </w:pPr>
-      <w:r>
-        <w:rPr>
-          <w:rFonts w:ascii="Consolas" w:eastAsia="Times New Roman" w:hAnsi="Consolas" w:cs="Courier New"/>
+          <w:rFonts w:ascii="Nirmala UI" w:eastAsia="Times New Roman" w:hAnsi="Nirmala UI" w:cs="Nirmala UI"/>
+          <w:color w:val="3D4043"/>
+          <w:sz w:val="20"/>
+          <w:szCs w:val="20"/>
+          <w:bdr w:val="none" w:sz="0" w:space="0" w:color="auto" w:frame="1"/>
+        </w:rPr>
+      </w:pPr>
+      <w:r>
+        <w:rPr>
+          <w:rFonts w:ascii="Nirmala UI" w:eastAsia="Times New Roman" w:hAnsi="Nirmala UI" w:cs="Nirmala UI"/>
           <w:color w:val="3D4043"/>
           <w:sz w:val="20"/>
           <w:szCs w:val="20"/>
@@ -533,7 +696,7 @@
           <w:top w:val="single" w:sz="6" w:space="8" w:color="D8E0E4"/>
           <w:left w:val="single" w:sz="6" w:space="8" w:color="D8E0E4"/>
           <w:bottom w:val="single" w:sz="6" w:space="8" w:color="D8E0E4"/>
-          <w:right w:val="single" w:sz="6" w:space="8" w:color="D8E0E4"/>
+          <w:right w:val="single" w:sz="6" w:space="0" w:color="D8E0E4"/>
         </w:pBdr>
         <w:shd w:val="clear" w:color="auto" w:fill="F5F7F8"/>
         <w:tabs>
@@ -556,16 +719,16 @@
         </w:tabs>
         <w:spacing w:after="0" w:line="240" w:lineRule="atLeast"/>
         <w:rPr>
-          <w:rFonts w:ascii="Consolas" w:eastAsia="Times New Roman" w:hAnsi="Consolas" w:cs="Courier New"/>
-          <w:color w:val="3D4043"/>
-          <w:sz w:val="20"/>
-          <w:szCs w:val="20"/>
-          <w:bdr w:val="none" w:sz="0" w:space="0" w:color="auto" w:frame="1"/>
-        </w:rPr>
-      </w:pPr>
-      <w:r>
-        <w:rPr>
-          <w:rFonts w:ascii="Consolas" w:eastAsia="Times New Roman" w:hAnsi="Consolas" w:cs="Courier New"/>
+          <w:rFonts w:ascii="Nirmala UI" w:eastAsia="Times New Roman" w:hAnsi="Nirmala UI" w:cs="Nirmala UI"/>
+          <w:color w:val="3D4043"/>
+          <w:sz w:val="20"/>
+          <w:szCs w:val="20"/>
+          <w:bdr w:val="none" w:sz="0" w:space="0" w:color="auto" w:frame="1"/>
+        </w:rPr>
+      </w:pPr>
+      <w:r>
+        <w:rPr>
+          <w:rFonts w:ascii="Nirmala UI" w:eastAsia="Times New Roman" w:hAnsi="Nirmala UI" w:cs="Nirmala UI"/>
           <w:color w:val="3D4043"/>
           <w:sz w:val="20"/>
           <w:szCs w:val="20"/>
@@ -580,7 +743,7 @@
           <w:top w:val="single" w:sz="6" w:space="8" w:color="D8E0E4"/>
           <w:left w:val="single" w:sz="6" w:space="8" w:color="D8E0E4"/>
           <w:bottom w:val="single" w:sz="6" w:space="8" w:color="D8E0E4"/>
-          <w:right w:val="single" w:sz="6" w:space="8" w:color="D8E0E4"/>
+          <w:right w:val="single" w:sz="6" w:space="0" w:color="D8E0E4"/>
         </w:pBdr>
         <w:shd w:val="clear" w:color="auto" w:fill="F5F7F8"/>
         <w:tabs>
@@ -603,16 +766,16 @@
         </w:tabs>
         <w:spacing w:after="0" w:line="240" w:lineRule="atLeast"/>
         <w:rPr>
-          <w:rFonts w:ascii="Consolas" w:eastAsia="Times New Roman" w:hAnsi="Consolas" w:cs="Courier New"/>
-          <w:color w:val="3D4043"/>
-          <w:sz w:val="20"/>
-          <w:szCs w:val="20"/>
-          <w:bdr w:val="none" w:sz="0" w:space="0" w:color="auto" w:frame="1"/>
-        </w:rPr>
-      </w:pPr>
-      <w:r>
-        <w:rPr>
-          <w:rFonts w:ascii="Consolas" w:eastAsia="Times New Roman" w:hAnsi="Consolas" w:cs="Courier New"/>
+          <w:rFonts w:ascii="Nirmala UI" w:eastAsia="Times New Roman" w:hAnsi="Nirmala UI" w:cs="Nirmala UI"/>
+          <w:color w:val="3D4043"/>
+          <w:sz w:val="20"/>
+          <w:szCs w:val="20"/>
+          <w:bdr w:val="none" w:sz="0" w:space="0" w:color="auto" w:frame="1"/>
+        </w:rPr>
+      </w:pPr>
+      <w:r>
+        <w:rPr>
+          <w:rFonts w:ascii="Nirmala UI" w:eastAsia="Times New Roman" w:hAnsi="Nirmala UI" w:cs="Nirmala UI"/>
           <w:color w:val="3D4043"/>
           <w:sz w:val="20"/>
           <w:szCs w:val="20"/>
@@ -627,7 +790,7 @@
           <w:top w:val="single" w:sz="6" w:space="8" w:color="D8E0E4"/>
           <w:left w:val="single" w:sz="6" w:space="8" w:color="D8E0E4"/>
           <w:bottom w:val="single" w:sz="6" w:space="8" w:color="D8E0E4"/>
-          <w:right w:val="single" w:sz="6" w:space="8" w:color="D8E0E4"/>
+          <w:right w:val="single" w:sz="6" w:space="0" w:color="D8E0E4"/>
         </w:pBdr>
         <w:shd w:val="clear" w:color="auto" w:fill="F5F7F8"/>
         <w:tabs>
@@ -650,16 +813,16 @@
         </w:tabs>
         <w:spacing w:after="0" w:line="240" w:lineRule="atLeast"/>
         <w:rPr>
-          <w:rFonts w:ascii="Consolas" w:eastAsia="Times New Roman" w:hAnsi="Consolas" w:cs="Courier New"/>
-          <w:color w:val="3D4043"/>
-          <w:sz w:val="20"/>
-          <w:szCs w:val="20"/>
-          <w:bdr w:val="none" w:sz="0" w:space="0" w:color="auto" w:frame="1"/>
-        </w:rPr>
-      </w:pPr>
-      <w:r>
-        <w:rPr>
-          <w:rFonts w:ascii="Consolas" w:eastAsia="Times New Roman" w:hAnsi="Consolas" w:cs="Courier New"/>
+          <w:rFonts w:ascii="Nirmala UI" w:eastAsia="Times New Roman" w:hAnsi="Nirmala UI" w:cs="Nirmala UI"/>
+          <w:color w:val="3D4043"/>
+          <w:sz w:val="20"/>
+          <w:szCs w:val="20"/>
+          <w:bdr w:val="none" w:sz="0" w:space="0" w:color="auto" w:frame="1"/>
+        </w:rPr>
+      </w:pPr>
+      <w:r>
+        <w:rPr>
+          <w:rFonts w:ascii="Nirmala UI" w:eastAsia="Times New Roman" w:hAnsi="Nirmala UI" w:cs="Nirmala UI"/>
           <w:color w:val="3D4043"/>
           <w:sz w:val="20"/>
           <w:szCs w:val="20"/>
@@ -674,7 +837,7 @@
           <w:top w:val="single" w:sz="6" w:space="8" w:color="D8E0E4"/>
           <w:left w:val="single" w:sz="6" w:space="8" w:color="D8E0E4"/>
           <w:bottom w:val="single" w:sz="6" w:space="8" w:color="D8E0E4"/>
-          <w:right w:val="single" w:sz="6" w:space="8" w:color="D8E0E4"/>
+          <w:right w:val="single" w:sz="6" w:space="0" w:color="D8E0E4"/>
         </w:pBdr>
         <w:shd w:val="clear" w:color="auto" w:fill="F5F7F8"/>
         <w:tabs>
@@ -697,16 +860,16 @@
         </w:tabs>
         <w:spacing w:after="0" w:line="240" w:lineRule="atLeast"/>
         <w:rPr>
-          <w:rFonts w:ascii="Consolas" w:eastAsia="Times New Roman" w:hAnsi="Consolas" w:cs="Courier New"/>
-          <w:color w:val="3D4043"/>
-          <w:sz w:val="20"/>
-          <w:szCs w:val="20"/>
-          <w:bdr w:val="none" w:sz="0" w:space="0" w:color="auto" w:frame="1"/>
-        </w:rPr>
-      </w:pPr>
-      <w:r>
-        <w:rPr>
-          <w:rFonts w:ascii="Consolas" w:eastAsia="Times New Roman" w:hAnsi="Consolas" w:cs="Courier New"/>
+          <w:rFonts w:ascii="Nirmala UI" w:eastAsia="Times New Roman" w:hAnsi="Nirmala UI" w:cs="Nirmala UI"/>
+          <w:color w:val="3D4043"/>
+          <w:sz w:val="20"/>
+          <w:szCs w:val="20"/>
+          <w:bdr w:val="none" w:sz="0" w:space="0" w:color="auto" w:frame="1"/>
+        </w:rPr>
+      </w:pPr>
+      <w:r>
+        <w:rPr>
+          <w:rFonts w:ascii="Nirmala UI" w:eastAsia="Times New Roman" w:hAnsi="Nirmala UI" w:cs="Nirmala UI"/>
           <w:color w:val="3D4043"/>
           <w:sz w:val="20"/>
           <w:szCs w:val="20"/>
@@ -717,7 +880,7 @@
       <w:proofErr w:type="spellStart"/>
       <w:r>
         <w:rPr>
-          <w:rFonts w:ascii="Consolas" w:eastAsia="Times New Roman" w:hAnsi="Consolas" w:cs="Courier New"/>
+          <w:rFonts w:ascii="Nirmala UI" w:eastAsia="Times New Roman" w:hAnsi="Nirmala UI" w:cs="Nirmala UI"/>
           <w:color w:val="3D4043"/>
           <w:sz w:val="20"/>
           <w:szCs w:val="20"/>
@@ -728,7 +891,7 @@
       <w:proofErr w:type="spellEnd"/>
       <w:r>
         <w:rPr>
-          <w:rFonts w:ascii="Consolas" w:eastAsia="Times New Roman" w:hAnsi="Consolas" w:cs="Courier New"/>
+          <w:rFonts w:ascii="Nirmala UI" w:eastAsia="Times New Roman" w:hAnsi="Nirmala UI" w:cs="Nirmala UI"/>
           <w:color w:val="3D4043"/>
           <w:sz w:val="20"/>
           <w:szCs w:val="20"/>
@@ -743,7 +906,7 @@
           <w:top w:val="single" w:sz="6" w:space="8" w:color="D8E0E4"/>
           <w:left w:val="single" w:sz="6" w:space="8" w:color="D8E0E4"/>
           <w:bottom w:val="single" w:sz="6" w:space="8" w:color="D8E0E4"/>
-          <w:right w:val="single" w:sz="6" w:space="8" w:color="D8E0E4"/>
+          <w:right w:val="single" w:sz="6" w:space="0" w:color="D8E0E4"/>
         </w:pBdr>
         <w:shd w:val="clear" w:color="auto" w:fill="F5F7F8"/>
         <w:tabs>
@@ -766,16 +929,16 @@
         </w:tabs>
         <w:spacing w:after="0" w:line="240" w:lineRule="atLeast"/>
         <w:rPr>
-          <w:rFonts w:ascii="Consolas" w:eastAsia="Times New Roman" w:hAnsi="Consolas" w:cs="Courier New"/>
-          <w:color w:val="3D4043"/>
-          <w:sz w:val="20"/>
-          <w:szCs w:val="20"/>
-          <w:bdr w:val="none" w:sz="0" w:space="0" w:color="auto" w:frame="1"/>
-        </w:rPr>
-      </w:pPr>
-      <w:r>
-        <w:rPr>
-          <w:rFonts w:ascii="Consolas" w:eastAsia="Times New Roman" w:hAnsi="Consolas" w:cs="Courier New"/>
+          <w:rFonts w:ascii="Nirmala UI" w:eastAsia="Times New Roman" w:hAnsi="Nirmala UI" w:cs="Nirmala UI"/>
+          <w:color w:val="3D4043"/>
+          <w:sz w:val="20"/>
+          <w:szCs w:val="20"/>
+          <w:bdr w:val="none" w:sz="0" w:space="0" w:color="auto" w:frame="1"/>
+        </w:rPr>
+      </w:pPr>
+      <w:r>
+        <w:rPr>
+          <w:rFonts w:ascii="Nirmala UI" w:eastAsia="Times New Roman" w:hAnsi="Nirmala UI" w:cs="Nirmala UI"/>
           <w:color w:val="3D4043"/>
           <w:sz w:val="20"/>
           <w:szCs w:val="20"/>
@@ -790,7 +953,7 @@
           <w:top w:val="single" w:sz="6" w:space="8" w:color="D8E0E4"/>
           <w:left w:val="single" w:sz="6" w:space="8" w:color="D8E0E4"/>
           <w:bottom w:val="single" w:sz="6" w:space="8" w:color="D8E0E4"/>
-          <w:right w:val="single" w:sz="6" w:space="8" w:color="D8E0E4"/>
+          <w:right w:val="single" w:sz="6" w:space="0" w:color="D8E0E4"/>
         </w:pBdr>
         <w:shd w:val="clear" w:color="auto" w:fill="F5F7F8"/>
         <w:tabs>
@@ -813,16 +976,16 @@
         </w:tabs>
         <w:spacing w:after="0" w:line="240" w:lineRule="atLeast"/>
         <w:rPr>
-          <w:rFonts w:ascii="Consolas" w:eastAsia="Times New Roman" w:hAnsi="Consolas" w:cs="Courier New"/>
-          <w:color w:val="3D4043"/>
-          <w:sz w:val="20"/>
-          <w:szCs w:val="20"/>
-          <w:bdr w:val="none" w:sz="0" w:space="0" w:color="auto" w:frame="1"/>
-        </w:rPr>
-      </w:pPr>
-      <w:r>
-        <w:rPr>
-          <w:rFonts w:ascii="Consolas" w:eastAsia="Times New Roman" w:hAnsi="Consolas" w:cs="Courier New"/>
+          <w:rFonts w:ascii="Nirmala UI" w:eastAsia="Times New Roman" w:hAnsi="Nirmala UI" w:cs="Nirmala UI"/>
+          <w:color w:val="3D4043"/>
+          <w:sz w:val="20"/>
+          <w:szCs w:val="20"/>
+          <w:bdr w:val="none" w:sz="0" w:space="0" w:color="auto" w:frame="1"/>
+        </w:rPr>
+      </w:pPr>
+      <w:r>
+        <w:rPr>
+          <w:rFonts w:ascii="Nirmala UI" w:eastAsia="Times New Roman" w:hAnsi="Nirmala UI" w:cs="Nirmala UI"/>
           <w:color w:val="3D4043"/>
           <w:sz w:val="20"/>
           <w:szCs w:val="20"/>
@@ -836,21 +999,22 @@
         <w:shd w:val="clear" w:color="auto" w:fill="FFFFFF"/>
         <w:spacing w:after="408" w:line="240" w:lineRule="auto"/>
         <w:rPr>
-          <w:rFonts w:ascii="Segoe UI" w:eastAsia="Times New Roman" w:hAnsi="Segoe UI" w:cs="Segoe UI"/>
-          <w:color w:val="3D4043"/>
-          <w:sz w:val="27"/>
-          <w:szCs w:val="27"/>
-        </w:rPr>
-      </w:pPr>
-      <w:r>
-        <w:rPr>
-          <w:rFonts w:ascii="Segoe UI" w:eastAsia="Times New Roman" w:hAnsi="Segoe UI" w:cs="Segoe UI"/>
-          <w:color w:val="3D4043"/>
-          <w:sz w:val="27"/>
-          <w:szCs w:val="27"/>
-        </w:rPr>
+          <w:rFonts w:ascii="High Tower Text" w:eastAsia="Times New Roman" w:hAnsi="High Tower Text" w:cs="Segoe UI"/>
+          <w:color w:val="3D4043"/>
+          <w:sz w:val="27"/>
+          <w:szCs w:val="27"/>
+        </w:rPr>
+      </w:pPr>
+      <w:r>
+        <w:rPr>
+          <w:rFonts w:ascii="High Tower Text" w:eastAsia="Times New Roman" w:hAnsi="High Tower Text" w:cs="Segoe UI"/>
+          <w:color w:val="3D4043"/>
+          <w:sz w:val="27"/>
+          <w:szCs w:val="27"/>
+        </w:rPr>
+        <w:lastRenderedPageBreak/>
         <w:br/>
-        <w:t>The semantics can be contained internally with respect to the proposition so abstracted or it can reside externally. Which of these are preferred depends on use-case. For example, if modularity and independence are required we can stick the semantics right into the data structure. This allows each proposition so abstracted to contain different semantics. We can then extract the truth-values to perform basic logical operations - and between two or more semantics. </w:t>
+        <w:t xml:space="preserve">The semantics can be contained internally with respect to the proposition so abstracted or it can reside externally. </w:t>
       </w:r>
     </w:p>
     <w:p>
@@ -858,33 +1022,107 @@
         <w:shd w:val="clear" w:color="auto" w:fill="FFFFFF"/>
         <w:spacing w:after="408" w:line="240" w:lineRule="auto"/>
         <w:rPr>
-          <w:rFonts w:ascii="Segoe UI" w:eastAsia="Times New Roman" w:hAnsi="Segoe UI" w:cs="Segoe UI"/>
-          <w:color w:val="3D4043"/>
-          <w:sz w:val="27"/>
-          <w:szCs w:val="27"/>
-        </w:rPr>
-      </w:pPr>
-      <w:bookmarkStart w:id="0" w:name="_GoBack"/>
-      <w:r>
-        <w:rPr>
-          <w:rFonts w:ascii="Segoe UI" w:hAnsi="Segoe UI" w:cs="Segoe UI"/>
+          <w:rFonts w:ascii="High Tower Text" w:eastAsia="Times New Roman" w:hAnsi="High Tower Text" w:cs="Segoe UI"/>
+          <w:color w:val="3D4043"/>
+          <w:sz w:val="27"/>
+          <w:szCs w:val="27"/>
+        </w:rPr>
+      </w:pPr>
+      <w:r>
+        <w:rPr>
+          <w:rFonts w:ascii="High Tower Text" w:eastAsia="Times New Roman" w:hAnsi="High Tower Text" w:cs="Segoe UI"/>
+          <w:color w:val="3D4043"/>
+          <w:sz w:val="27"/>
+          <w:szCs w:val="27"/>
+        </w:rPr>
+        <w:t xml:space="preserve">Which of these are preferred depends on use-case. For example, if modularity and independence are required we can stick the semantics right into the data structure. This allows each proposition so abstracted to contain different semantics. </w:t>
+      </w:r>
+    </w:p>
+    <w:p>
+      <w:pPr>
+        <w:shd w:val="clear" w:color="auto" w:fill="FFFFFF"/>
+        <w:spacing w:after="408" w:line="240" w:lineRule="auto"/>
+        <w:rPr>
+          <w:rFonts w:ascii="High Tower Text" w:eastAsia="Times New Roman" w:hAnsi="High Tower Text" w:cs="Segoe UI"/>
+          <w:color w:val="3D4043"/>
+          <w:sz w:val="27"/>
+          <w:szCs w:val="27"/>
+        </w:rPr>
+      </w:pPr>
+      <w:r>
+        <w:rPr>
+          <w:rFonts w:ascii="High Tower Text" w:eastAsia="Times New Roman" w:hAnsi="High Tower Text" w:cs="Segoe UI"/>
+          <w:color w:val="3D4043"/>
+          <w:sz w:val="27"/>
+          <w:szCs w:val="27"/>
+        </w:rPr>
+        <w:t>We can then extract the truth-values to perform basic logical operations - and between two or more semantics. </w:t>
+      </w:r>
+    </w:p>
+    <w:p>
+      <w:pPr>
+        <w:shd w:val="clear" w:color="auto" w:fill="FFFFFF"/>
+        <w:spacing w:after="408" w:line="240" w:lineRule="auto"/>
+        <w:rPr>
+          <w:rFonts w:ascii="High Tower Text" w:eastAsia="Times New Roman" w:hAnsi="High Tower Text" w:cs="Segoe UI"/>
+          <w:b/>
+          <w:color w:val="3D4043"/>
+          <w:sz w:val="40"/>
+          <w:szCs w:val="40"/>
+        </w:rPr>
+      </w:pPr>
+      <w:r>
+        <w:rPr>
+          <w:rFonts w:ascii="High Tower Text" w:eastAsia="Times New Roman" w:hAnsi="High Tower Text" w:cs="Segoe UI"/>
+          <w:b/>
+          <w:color w:val="3D4043"/>
+          <w:sz w:val="40"/>
+          <w:szCs w:val="40"/>
+        </w:rPr>
+        <w:t>1.0</w:t>
+      </w:r>
+      <w:r>
+        <w:rPr>
+          <w:rFonts w:ascii="High Tower Text" w:eastAsia="Times New Roman" w:hAnsi="High Tower Text" w:cs="Segoe UI"/>
+          <w:b/>
+          <w:color w:val="3D4043"/>
+          <w:sz w:val="40"/>
+          <w:szCs w:val="40"/>
+        </w:rPr>
+        <w:tab/>
+        <w:t>Appendix</w:t>
+      </w:r>
+    </w:p>
+    <w:p>
+      <w:pPr>
+        <w:shd w:val="clear" w:color="auto" w:fill="FFFFFF"/>
+        <w:spacing w:after="408" w:line="240" w:lineRule="auto"/>
+        <w:rPr>
+          <w:rFonts w:ascii="High Tower Text" w:eastAsia="Times New Roman" w:hAnsi="High Tower Text" w:cs="Segoe UI"/>
+          <w:color w:val="3D4043"/>
+          <w:sz w:val="27"/>
+          <w:szCs w:val="27"/>
+        </w:rPr>
+      </w:pPr>
+      <w:r>
+        <w:rPr>
+          <w:rFonts w:ascii="High Tower Text" w:hAnsi="High Tower Text" w:cs="Segoe UI"/>
           <w:sz w:val="27"/>
           <w:szCs w:val="27"/>
         </w:rPr>
         <w:t xml:space="preserve">Originally Posted at: </w:t>
       </w:r>
-      <w:hyperlink r:id="rId4" w:history="1">
+      <w:hyperlink r:id="rId7" w:history="1">
         <w:r>
           <w:rPr>
             <w:rStyle w:val="Hyperlink"/>
-            <w:rFonts w:ascii="Segoe UI" w:hAnsi="Segoe UI" w:cs="Segoe UI"/>
+            <w:rFonts w:ascii="High Tower Text" w:hAnsi="High Tower Text" w:cs="Segoe UI"/>
             <w:sz w:val="27"/>
             <w:szCs w:val="27"/>
           </w:rPr>
           <w:t>http://www.postlib.com/propositional-abstraction/</w:t>
         </w:r>
       </w:hyperlink>
-      <w:bookmarkEnd w:id="0"/>
     </w:p>
     <w:sectPr>
       <w:pgSz w:w="12240" w:h="15840"/>
@@ -894,6 +1132,236 @@
     </w:sectPr>
   </w:body>
 </w:document>
+</file>
+
+<file path=word/endnotes.xml><?xml version="1.0" encoding="utf-8"?>
+<w:endnotes xmlns:wpc="http://schemas.microsoft.com/office/word/2010/wordprocessingCanvas" xmlns:cx="http://schemas.microsoft.com/office/drawing/2014/chartex" xmlns:cx1="http://schemas.microsoft.com/office/drawing/2015/9/8/chartex" xmlns:cx2="http://schemas.microsoft.com/office/drawing/2015/10/21/chartex" xmlns:cx3="http://schemas.microsoft.com/office/drawing/2016/5/9/chartex" xmlns:cx4="http://schemas.microsoft.com/office/drawing/2016/5/10/chartex" xmlns:cx5="http://schemas.microsoft.com/office/drawing/2016/5/11/chartex" xmlns:cx6="http://schemas.microsoft.com/office/drawing/2016/5/12/chartex" xmlns:cx7="http://schemas.microsoft.com/office/drawing/2016/5/13/chartex" xmlns:cx8="http://schemas.microsoft.com/office/drawing/2016/5/14/chartex" xmlns:mc="http://schemas.openxmlformats.org/markup-compatibility/2006" xmlns:aink="http://schemas.microsoft.com/office/drawing/2016/ink" xmlns:am3d="http://schemas.microsoft.com/office/drawing/2017/model3d" xmlns:o="urn:schemas-microsoft-com:office:office" xmlns:r="http://schemas.openxmlformats.org/officeDocument/2006/relationships" xmlns:m="http://schemas.openxmlformats.org/officeDocument/2006/math" xmlns:v="urn:schemas-microsoft-com:vml" xmlns:wp14="http://schemas.microsoft.com/office/word/2010/wordprocessingDrawing" xmlns:wp="http://schemas.openxmlformats.org/drawingml/2006/wordprocessingDrawing" xmlns:w10="urn:schemas-microsoft-com:office:word" xmlns:w="http://schemas.openxmlformats.org/wordprocessingml/2006/main" xmlns:w14="http://schemas.microsoft.com/office/word/2010/wordml" xmlns:w15="http://schemas.microsoft.com/office/word/2012/wordml" xmlns:w16cid="http://schemas.microsoft.com/office/word/2016/wordml/cid" xmlns:w16se="http://schemas.microsoft.com/office/word/2015/wordml/symex" xmlns:wpg="http://schemas.microsoft.com/office/word/2010/wordprocessingGroup" xmlns:wpi="http://schemas.microsoft.com/office/word/2010/wordprocessingInk" xmlns:wne="http://schemas.microsoft.com/office/word/2006/wordml" xmlns:wps="http://schemas.microsoft.com/office/word/2010/wordprocessingShape" mc:Ignorable="w14 w15 w16se w16cid wp14">
+  <w:endnote w:type="separator" w:id="-1">
+    <w:p>
+      <w:pPr>
+        <w:spacing w:after="0" w:line="240" w:lineRule="auto"/>
+      </w:pPr>
+      <w:r>
+        <w:separator/>
+      </w:r>
+    </w:p>
+  </w:endnote>
+  <w:endnote w:type="continuationSeparator" w:id="0">
+    <w:p>
+      <w:pPr>
+        <w:spacing w:after="0" w:line="240" w:lineRule="auto"/>
+      </w:pPr>
+      <w:r>
+        <w:continuationSeparator/>
+      </w:r>
+    </w:p>
+  </w:endnote>
+</w:endnotes>
+</file>
+
+<file path=word/footnotes.xml><?xml version="1.0" encoding="utf-8"?>
+<w:footnotes xmlns:wpc="http://schemas.microsoft.com/office/word/2010/wordprocessingCanvas" xmlns:cx="http://schemas.microsoft.com/office/drawing/2014/chartex" xmlns:cx1="http://schemas.microsoft.com/office/drawing/2015/9/8/chartex" xmlns:cx2="http://schemas.microsoft.com/office/drawing/2015/10/21/chartex" xmlns:cx3="http://schemas.microsoft.com/office/drawing/2016/5/9/chartex" xmlns:cx4="http://schemas.microsoft.com/office/drawing/2016/5/10/chartex" xmlns:cx5="http://schemas.microsoft.com/office/drawing/2016/5/11/chartex" xmlns:cx6="http://schemas.microsoft.com/office/drawing/2016/5/12/chartex" xmlns:cx7="http://schemas.microsoft.com/office/drawing/2016/5/13/chartex" xmlns:cx8="http://schemas.microsoft.com/office/drawing/2016/5/14/chartex" xmlns:mc="http://schemas.openxmlformats.org/markup-compatibility/2006" xmlns:aink="http://schemas.microsoft.com/office/drawing/2016/ink" xmlns:am3d="http://schemas.microsoft.com/office/drawing/2017/model3d" xmlns:o="urn:schemas-microsoft-com:office:office" xmlns:r="http://schemas.openxmlformats.org/officeDocument/2006/relationships" xmlns:m="http://schemas.openxmlformats.org/officeDocument/2006/math" xmlns:v="urn:schemas-microsoft-com:vml" xmlns:wp14="http://schemas.microsoft.com/office/word/2010/wordprocessingDrawing" xmlns:wp="http://schemas.openxmlformats.org/drawingml/2006/wordprocessingDrawing" xmlns:w10="urn:schemas-microsoft-com:office:word" xmlns:w="http://schemas.openxmlformats.org/wordprocessingml/2006/main" xmlns:w14="http://schemas.microsoft.com/office/word/2010/wordml" xmlns:w15="http://schemas.microsoft.com/office/word/2012/wordml" xmlns:w16cid="http://schemas.microsoft.com/office/word/2016/wordml/cid" xmlns:w16se="http://schemas.microsoft.com/office/word/2015/wordml/symex" xmlns:wpg="http://schemas.microsoft.com/office/word/2010/wordprocessingGroup" xmlns:wpi="http://schemas.microsoft.com/office/word/2010/wordprocessingInk" xmlns:wne="http://schemas.microsoft.com/office/word/2006/wordml" xmlns:wps="http://schemas.microsoft.com/office/word/2010/wordprocessingShape" mc:Ignorable="w14 w15 w16se w16cid wp14">
+  <w:footnote w:type="separator" w:id="-1">
+    <w:p>
+      <w:pPr>
+        <w:spacing w:after="0" w:line="240" w:lineRule="auto"/>
+      </w:pPr>
+      <w:r>
+        <w:separator/>
+      </w:r>
+    </w:p>
+  </w:footnote>
+  <w:footnote w:type="continuationSeparator" w:id="0">
+    <w:p>
+      <w:pPr>
+        <w:spacing w:after="0" w:line="240" w:lineRule="auto"/>
+      </w:pPr>
+      <w:r>
+        <w:continuationSeparator/>
+      </w:r>
+    </w:p>
+  </w:footnote>
+  <w:footnote w:id="1">
+    <w:p>
+      <w:pPr>
+        <w:pStyle w:val="FootnoteText"/>
+      </w:pPr>
+      <w:r>
+        <w:rPr>
+          <w:rStyle w:val="FootnoteReference"/>
+        </w:rPr>
+        <w:footnoteRef/>
+      </w:r>
+      <w:r>
+        <w:t xml:space="preserve"> </w:t>
+      </w:r>
+      <w:r>
+        <w:rPr>
+          <w:b/>
+        </w:rPr>
+        <w:t>Revision 0.0.</w:t>
+      </w:r>
+      <w:r>
+        <w:rPr>
+          <w:b/>
+        </w:rPr>
+        <w:t xml:space="preserve">3 </w:t>
+      </w:r>
+      <w:r>
+        <w:t>-</w:t>
+      </w:r>
+      <w:r>
+        <w:rPr>
+          <w:b/>
+        </w:rPr>
+        <w:t xml:space="preserve"> </w:t>
+      </w:r>
+      <w:r>
+        <w:rPr>
+          <w:b/>
+        </w:rPr>
+        <w:t>12.26.17</w:t>
+      </w:r>
+      <w:r>
+        <w:rPr>
+          <w:b/>
+        </w:rPr>
+        <w:t xml:space="preserve"> </w:t>
+      </w:r>
+      <w:r>
+        <w:t xml:space="preserve">- </w:t>
+      </w:r>
+      <w:hyperlink r:id="rId1" w:history="1">
+        <w:r>
+          <w:rPr>
+            <w:rStyle w:val="Hyperlink"/>
+          </w:rPr>
+          <w:t>https://www.linkedin.com/in/adamintaegerard/</w:t>
+        </w:r>
+      </w:hyperlink>
+    </w:p>
+  </w:footnote>
+</w:footnotes>
+</file>
+
+<file path=word/numbering.xml><?xml version="1.0" encoding="utf-8"?>
+<w:numbering xmlns:wpc="http://schemas.microsoft.com/office/word/2010/wordprocessingCanvas" xmlns:cx="http://schemas.microsoft.com/office/drawing/2014/chartex" xmlns:cx1="http://schemas.microsoft.com/office/drawing/2015/9/8/chartex" xmlns:cx2="http://schemas.microsoft.com/office/drawing/2015/10/21/chartex" xmlns:cx3="http://schemas.microsoft.com/office/drawing/2016/5/9/chartex" xmlns:cx4="http://schemas.microsoft.com/office/drawing/2016/5/10/chartex" xmlns:cx5="http://schemas.microsoft.com/office/drawing/2016/5/11/chartex" xmlns:cx6="http://schemas.microsoft.com/office/drawing/2016/5/12/chartex" xmlns:cx7="http://schemas.microsoft.com/office/drawing/2016/5/13/chartex" xmlns:cx8="http://schemas.microsoft.com/office/drawing/2016/5/14/chartex" xmlns:mc="http://schemas.openxmlformats.org/markup-compatibility/2006" xmlns:aink="http://schemas.microsoft.com/office/drawing/2016/ink" xmlns:am3d="http://schemas.microsoft.com/office/drawing/2017/model3d" xmlns:o="urn:schemas-microsoft-com:office:office" xmlns:r="http://schemas.openxmlformats.org/officeDocument/2006/relationships" xmlns:m="http://schemas.openxmlformats.org/officeDocument/2006/math" xmlns:v="urn:schemas-microsoft-com:vml" xmlns:wp14="http://schemas.microsoft.com/office/word/2010/wordprocessingDrawing" xmlns:wp="http://schemas.openxmlformats.org/drawingml/2006/wordprocessingDrawing" xmlns:w10="urn:schemas-microsoft-com:office:word" xmlns:w="http://schemas.openxmlformats.org/wordprocessingml/2006/main" xmlns:w14="http://schemas.microsoft.com/office/word/2010/wordml" xmlns:w15="http://schemas.microsoft.com/office/word/2012/wordml" xmlns:w16cid="http://schemas.microsoft.com/office/word/2016/wordml/cid" xmlns:w16se="http://schemas.microsoft.com/office/word/2015/wordml/symex" xmlns:wpg="http://schemas.microsoft.com/office/word/2010/wordprocessingGroup" xmlns:wpi="http://schemas.microsoft.com/office/word/2010/wordprocessingInk" xmlns:wne="http://schemas.microsoft.com/office/word/2006/wordml" xmlns:wps="http://schemas.microsoft.com/office/word/2010/wordprocessingShape" mc:Ignorable="w14 w15 w16se w16cid wp14">
+  <w:abstractNum w:abstractNumId="0" w15:restartNumberingAfterBreak="0">
+    <w:nsid w:val="2A746D29"/>
+    <w:multiLevelType w:val="multilevel"/>
+    <w:tmpl w:val="F4B42A64"/>
+    <w:lvl w:ilvl="0">
+      <w:numFmt w:val="decimal"/>
+      <w:lvlText w:val="%1.0"/>
+      <w:lvlJc w:val="left"/>
+      <w:pPr>
+        <w:ind w:left="720" w:hanging="720"/>
+      </w:pPr>
+      <w:rPr>
+        <w:rFonts w:hint="default"/>
+      </w:rPr>
+    </w:lvl>
+    <w:lvl w:ilvl="1">
+      <w:start w:val="1"/>
+      <w:numFmt w:val="decimal"/>
+      <w:lvlText w:val="%1.%2"/>
+      <w:lvlJc w:val="left"/>
+      <w:pPr>
+        <w:ind w:left="1440" w:hanging="720"/>
+      </w:pPr>
+      <w:rPr>
+        <w:rFonts w:hint="default"/>
+      </w:rPr>
+    </w:lvl>
+    <w:lvl w:ilvl="2">
+      <w:start w:val="1"/>
+      <w:numFmt w:val="decimal"/>
+      <w:lvlText w:val="%1.%2.%3"/>
+      <w:lvlJc w:val="left"/>
+      <w:pPr>
+        <w:ind w:left="2160" w:hanging="720"/>
+      </w:pPr>
+      <w:rPr>
+        <w:rFonts w:hint="default"/>
+      </w:rPr>
+    </w:lvl>
+    <w:lvl w:ilvl="3">
+      <w:start w:val="1"/>
+      <w:numFmt w:val="decimal"/>
+      <w:lvlText w:val="%1.%2.%3.%4"/>
+      <w:lvlJc w:val="left"/>
+      <w:pPr>
+        <w:ind w:left="3240" w:hanging="1080"/>
+      </w:pPr>
+      <w:rPr>
+        <w:rFonts w:hint="default"/>
+      </w:rPr>
+    </w:lvl>
+    <w:lvl w:ilvl="4">
+      <w:start w:val="1"/>
+      <w:numFmt w:val="decimal"/>
+      <w:lvlText w:val="%1.%2.%3.%4.%5"/>
+      <w:lvlJc w:val="left"/>
+      <w:pPr>
+        <w:ind w:left="3960" w:hanging="1080"/>
+      </w:pPr>
+      <w:rPr>
+        <w:rFonts w:hint="default"/>
+      </w:rPr>
+    </w:lvl>
+    <w:lvl w:ilvl="5">
+      <w:start w:val="1"/>
+      <w:numFmt w:val="decimal"/>
+      <w:lvlText w:val="%1.%2.%3.%4.%5.%6"/>
+      <w:lvlJc w:val="left"/>
+      <w:pPr>
+        <w:ind w:left="5040" w:hanging="1440"/>
+      </w:pPr>
+      <w:rPr>
+        <w:rFonts w:hint="default"/>
+      </w:rPr>
+    </w:lvl>
+    <w:lvl w:ilvl="6">
+      <w:start w:val="1"/>
+      <w:numFmt w:val="decimal"/>
+      <w:lvlText w:val="%1.%2.%3.%4.%5.%6.%7"/>
+      <w:lvlJc w:val="left"/>
+      <w:pPr>
+        <w:ind w:left="5760" w:hanging="1440"/>
+      </w:pPr>
+      <w:rPr>
+        <w:rFonts w:hint="default"/>
+      </w:rPr>
+    </w:lvl>
+    <w:lvl w:ilvl="7">
+      <w:start w:val="1"/>
+      <w:numFmt w:val="decimal"/>
+      <w:lvlText w:val="%1.%2.%3.%4.%5.%6.%7.%8"/>
+      <w:lvlJc w:val="left"/>
+      <w:pPr>
+        <w:ind w:left="6840" w:hanging="1800"/>
+      </w:pPr>
+      <w:rPr>
+        <w:rFonts w:hint="default"/>
+      </w:rPr>
+    </w:lvl>
+    <w:lvl w:ilvl="8">
+      <w:start w:val="1"/>
+      <w:numFmt w:val="decimal"/>
+      <w:lvlText w:val="%1.%2.%3.%4.%5.%6.%7.%8.%9"/>
+      <w:lvlJc w:val="left"/>
+      <w:pPr>
+        <w:ind w:left="7920" w:hanging="2160"/>
+      </w:pPr>
+      <w:rPr>
+        <w:rFonts w:hint="default"/>
+      </w:rPr>
+    </w:lvl>
+  </w:abstractNum>
+  <w:num w:numId="1">
+    <w:abstractNumId w:val="0"/>
+  </w:num>
+</w:numbering>
 </file>
 
 <file path=word/styles.xml><?xml version="1.0" encoding="utf-8"?>
@@ -1442,6 +1910,56 @@
       <w:shd w:val="clear" w:color="auto" w:fill="E6E6E6"/>
     </w:rPr>
   </w:style>
+  <w:style w:type="paragraph" w:styleId="FootnoteText">
+    <w:name w:val="footnote text"/>
+    <w:basedOn w:val="Normal"/>
+    <w:link w:val="FootnoteTextChar"/>
+    <w:uiPriority w:val="99"/>
+    <w:semiHidden/>
+    <w:unhideWhenUsed/>
+    <w:rsid w:val="007372B1"/>
+    <w:pPr>
+      <w:spacing w:after="0" w:line="240" w:lineRule="auto"/>
+    </w:pPr>
+    <w:rPr>
+      <w:sz w:val="20"/>
+      <w:szCs w:val="20"/>
+    </w:rPr>
+  </w:style>
+  <w:style w:type="character" w:customStyle="1" w:styleId="FootnoteTextChar">
+    <w:name w:val="Footnote Text Char"/>
+    <w:basedOn w:val="DefaultParagraphFont"/>
+    <w:link w:val="FootnoteText"/>
+    <w:uiPriority w:val="99"/>
+    <w:semiHidden/>
+    <w:rsid w:val="007372B1"/>
+    <w:rPr>
+      <w:sz w:val="20"/>
+      <w:szCs w:val="20"/>
+    </w:rPr>
+  </w:style>
+  <w:style w:type="character" w:styleId="FootnoteReference">
+    <w:name w:val="footnote reference"/>
+    <w:basedOn w:val="DefaultParagraphFont"/>
+    <w:uiPriority w:val="99"/>
+    <w:semiHidden/>
+    <w:unhideWhenUsed/>
+    <w:rsid w:val="007372B1"/>
+    <w:rPr>
+      <w:vertAlign w:val="superscript"/>
+    </w:rPr>
+  </w:style>
+  <w:style w:type="paragraph" w:styleId="ListParagraph">
+    <w:name w:val="List Paragraph"/>
+    <w:basedOn w:val="Normal"/>
+    <w:uiPriority w:val="34"/>
+    <w:qFormat/>
+    <w:rsid w:val="007372B1"/>
+    <w:pPr>
+      <w:ind w:left="720"/>
+      <w:contextualSpacing/>
+    </w:pPr>
+  </w:style>
 </w:styles>
 </file>
 
